--- a/ELC3252G13.docx
+++ b/ELC3252G13.docx
@@ -982,16 +982,7 @@
           <w:rFonts w:hint="default"/>
           <w:lang w:val="en-US"/>
         </w:rPr>
-        <w:t xml:space="preserve">Requirement </w:t>
-      </w:r>
-      <w:bookmarkStart w:id="0" w:name="_GoBack"/>
-      <w:bookmarkEnd w:id="0"/>
-      <w:r>
-        <w:rPr>
-          <w:rFonts w:hint="default"/>
-          <w:lang w:val="en-US"/>
-        </w:rPr>
-        <w:t>2</w:t>
+        <w:t>Requirement 2</w:t>
       </w:r>
     </w:p>
     <w:p>
@@ -2061,6 +2052,267 @@
         <w:spacing w:line="257" w:lineRule="atLeast"/>
         <w:jc w:val="left"/>
         <w:rPr>
+          <w:rFonts w:hint="default" w:ascii="Consolas" w:hAnsi="Consolas" w:eastAsia="Consolas" w:cs="Consolas"/>
+          <w:i w:val="0"/>
+          <w:iCs w:val="0"/>
+          <w:color w:val="212121"/>
+          <w:kern w:val="0"/>
+          <w:sz w:val="32"/>
+          <w:szCs w:val="32"/>
+          <w:lang w:val="en-US" w:eastAsia="zh-CN" w:bidi="ar"/>
+        </w:rPr>
+      </w:pPr>
+      <w:r>
+        <w:rPr>
+          <w:rFonts w:hint="default" w:ascii="Consolas" w:hAnsi="Consolas" w:eastAsia="Consolas" w:cs="Consolas"/>
+          <w:i w:val="0"/>
+          <w:iCs w:val="0"/>
+          <w:color w:val="212121"/>
+          <w:kern w:val="0"/>
+          <w:sz w:val="32"/>
+          <w:szCs w:val="32"/>
+          <w:lang w:val="en-US" w:eastAsia="zh-CN" w:bidi="ar"/>
+        </w:rPr>
+        <w:t>RiseTime: 37.4676</w:t>
+      </w:r>
+      <w:r>
+        <w:rPr>
+          <w:rFonts w:hint="default" w:ascii="Consolas" w:hAnsi="Consolas" w:eastAsia="Consolas" w:cs="Consolas"/>
+          <w:i w:val="0"/>
+          <w:iCs w:val="0"/>
+          <w:color w:val="212121"/>
+          <w:kern w:val="0"/>
+          <w:sz w:val="32"/>
+          <w:szCs w:val="32"/>
+          <w:lang w:val="en-US" w:eastAsia="zh-CN" w:bidi="ar"/>
+        </w:rPr>
+        <w:br w:type="textWrapping"/>
+      </w:r>
+      <w:r>
+        <w:rPr>
+          <w:rFonts w:hint="default" w:ascii="Consolas" w:hAnsi="Consolas" w:eastAsia="Consolas" w:cs="Consolas"/>
+          <w:i w:val="0"/>
+          <w:iCs w:val="0"/>
+          <w:color w:val="212121"/>
+          <w:kern w:val="0"/>
+          <w:sz w:val="32"/>
+          <w:szCs w:val="32"/>
+          <w:lang w:val="en-US" w:eastAsia="zh-CN" w:bidi="ar"/>
+        </w:rPr>
+        <w:t>TransientTime: 68.9668</w:t>
+      </w:r>
+      <w:r>
+        <w:rPr>
+          <w:rFonts w:hint="default" w:ascii="Consolas" w:hAnsi="Consolas" w:eastAsia="Consolas" w:cs="Consolas"/>
+          <w:i w:val="0"/>
+          <w:iCs w:val="0"/>
+          <w:color w:val="212121"/>
+          <w:kern w:val="0"/>
+          <w:sz w:val="32"/>
+          <w:szCs w:val="32"/>
+          <w:lang w:val="en-US" w:eastAsia="zh-CN" w:bidi="ar"/>
+        </w:rPr>
+        <w:br w:type="textWrapping"/>
+      </w:r>
+      <w:r>
+        <w:rPr>
+          <w:rFonts w:hint="default" w:ascii="Consolas" w:hAnsi="Consolas" w:eastAsia="Consolas" w:cs="Consolas"/>
+          <w:i w:val="0"/>
+          <w:iCs w:val="0"/>
+          <w:color w:val="212121"/>
+          <w:kern w:val="0"/>
+          <w:sz w:val="32"/>
+          <w:szCs w:val="32"/>
+          <w:lang w:val="en-US" w:eastAsia="zh-CN" w:bidi="ar"/>
+        </w:rPr>
+        <w:t>SettlingTime: 68.9668</w:t>
+      </w:r>
+      <w:r>
+        <w:rPr>
+          <w:rFonts w:hint="default" w:ascii="Consolas" w:hAnsi="Consolas" w:eastAsia="Consolas" w:cs="Consolas"/>
+          <w:i w:val="0"/>
+          <w:iCs w:val="0"/>
+          <w:color w:val="212121"/>
+          <w:kern w:val="0"/>
+          <w:sz w:val="32"/>
+          <w:szCs w:val="32"/>
+          <w:lang w:val="en-US" w:eastAsia="zh-CN" w:bidi="ar"/>
+        </w:rPr>
+        <w:br w:type="textWrapping"/>
+      </w:r>
+      <w:r>
+        <w:rPr>
+          <w:rFonts w:hint="default" w:ascii="Consolas" w:hAnsi="Consolas" w:eastAsia="Consolas" w:cs="Consolas"/>
+          <w:i w:val="0"/>
+          <w:iCs w:val="0"/>
+          <w:color w:val="212121"/>
+          <w:kern w:val="0"/>
+          <w:sz w:val="32"/>
+          <w:szCs w:val="32"/>
+          <w:lang w:val="en-US" w:eastAsia="zh-CN" w:bidi="ar"/>
+        </w:rPr>
+        <w:t>SettlingMin: 0.0784</w:t>
+      </w:r>
+      <w:r>
+        <w:rPr>
+          <w:rFonts w:hint="default" w:ascii="Consolas" w:hAnsi="Consolas" w:eastAsia="Consolas" w:cs="Consolas"/>
+          <w:i w:val="0"/>
+          <w:iCs w:val="0"/>
+          <w:color w:val="212121"/>
+          <w:kern w:val="0"/>
+          <w:sz w:val="32"/>
+          <w:szCs w:val="32"/>
+          <w:lang w:val="en-US" w:eastAsia="zh-CN" w:bidi="ar"/>
+        </w:rPr>
+        <w:br w:type="textWrapping"/>
+      </w:r>
+      <w:r>
+        <w:rPr>
+          <w:rFonts w:hint="default" w:ascii="Consolas" w:hAnsi="Consolas" w:eastAsia="Consolas" w:cs="Consolas"/>
+          <w:i w:val="0"/>
+          <w:iCs w:val="0"/>
+          <w:color w:val="212121"/>
+          <w:kern w:val="0"/>
+          <w:sz w:val="32"/>
+          <w:szCs w:val="32"/>
+          <w:lang w:val="en-US" w:eastAsia="zh-CN" w:bidi="ar"/>
+        </w:rPr>
+        <w:t>SettlingMax: 0.0869</w:t>
+      </w:r>
+      <w:r>
+        <w:rPr>
+          <w:rFonts w:hint="default" w:ascii="Consolas" w:hAnsi="Consolas" w:eastAsia="Consolas" w:cs="Consolas"/>
+          <w:i w:val="0"/>
+          <w:iCs w:val="0"/>
+          <w:color w:val="212121"/>
+          <w:kern w:val="0"/>
+          <w:sz w:val="32"/>
+          <w:szCs w:val="32"/>
+          <w:lang w:val="en-US" w:eastAsia="zh-CN" w:bidi="ar"/>
+        </w:rPr>
+        <w:br w:type="textWrapping"/>
+      </w:r>
+      <w:r>
+        <w:rPr>
+          <w:rFonts w:hint="default" w:ascii="Consolas" w:hAnsi="Consolas" w:eastAsia="Consolas" w:cs="Consolas"/>
+          <w:i w:val="0"/>
+          <w:iCs w:val="0"/>
+          <w:color w:val="212121"/>
+          <w:kern w:val="0"/>
+          <w:sz w:val="32"/>
+          <w:szCs w:val="32"/>
+          <w:lang w:val="en-US" w:eastAsia="zh-CN" w:bidi="ar"/>
+        </w:rPr>
+        <w:t>Overshoot: 0</w:t>
+      </w:r>
+      <w:r>
+        <w:rPr>
+          <w:rFonts w:hint="default" w:ascii="Consolas" w:hAnsi="Consolas" w:eastAsia="Consolas" w:cs="Consolas"/>
+          <w:i w:val="0"/>
+          <w:iCs w:val="0"/>
+          <w:color w:val="212121"/>
+          <w:kern w:val="0"/>
+          <w:sz w:val="32"/>
+          <w:szCs w:val="32"/>
+          <w:lang w:val="en-US" w:eastAsia="zh-CN" w:bidi="ar"/>
+        </w:rPr>
+        <w:br w:type="textWrapping"/>
+      </w:r>
+      <w:r>
+        <w:rPr>
+          <w:rFonts w:hint="default" w:ascii="Consolas" w:hAnsi="Consolas" w:eastAsia="Consolas" w:cs="Consolas"/>
+          <w:i w:val="0"/>
+          <w:iCs w:val="0"/>
+          <w:color w:val="212121"/>
+          <w:kern w:val="0"/>
+          <w:sz w:val="32"/>
+          <w:szCs w:val="32"/>
+          <w:lang w:val="en-US" w:eastAsia="zh-CN" w:bidi="ar"/>
+        </w:rPr>
+        <w:t>Undershoot: 0</w:t>
+      </w:r>
+      <w:r>
+        <w:rPr>
+          <w:rFonts w:hint="default" w:ascii="Consolas" w:hAnsi="Consolas" w:eastAsia="Consolas" w:cs="Consolas"/>
+          <w:i w:val="0"/>
+          <w:iCs w:val="0"/>
+          <w:color w:val="212121"/>
+          <w:kern w:val="0"/>
+          <w:sz w:val="32"/>
+          <w:szCs w:val="32"/>
+          <w:lang w:val="en-US" w:eastAsia="zh-CN" w:bidi="ar"/>
+        </w:rPr>
+        <w:br w:type="textWrapping"/>
+      </w:r>
+      <w:r>
+        <w:rPr>
+          <w:rFonts w:hint="default" w:ascii="Consolas" w:hAnsi="Consolas" w:eastAsia="Consolas" w:cs="Consolas"/>
+          <w:i w:val="0"/>
+          <w:iCs w:val="0"/>
+          <w:color w:val="212121"/>
+          <w:kern w:val="0"/>
+          <w:sz w:val="32"/>
+          <w:szCs w:val="32"/>
+          <w:lang w:val="en-US" w:eastAsia="zh-CN" w:bidi="ar"/>
+        </w:rPr>
+        <w:t>Peak: 0.0869</w:t>
+      </w:r>
+      <w:r>
+        <w:rPr>
+          <w:rFonts w:hint="default" w:ascii="Consolas" w:hAnsi="Consolas" w:eastAsia="Consolas" w:cs="Consolas"/>
+          <w:i w:val="0"/>
+          <w:iCs w:val="0"/>
+          <w:color w:val="212121"/>
+          <w:kern w:val="0"/>
+          <w:sz w:val="32"/>
+          <w:szCs w:val="32"/>
+          <w:lang w:val="en-US" w:eastAsia="zh-CN" w:bidi="ar"/>
+        </w:rPr>
+        <w:br w:type="textWrapping"/>
+      </w:r>
+      <w:r>
+        <w:rPr>
+          <w:rFonts w:hint="default" w:ascii="Consolas" w:hAnsi="Consolas" w:eastAsia="Consolas" w:cs="Consolas"/>
+          <w:i w:val="0"/>
+          <w:iCs w:val="0"/>
+          <w:color w:val="212121"/>
+          <w:kern w:val="0"/>
+          <w:sz w:val="32"/>
+          <w:szCs w:val="32"/>
+          <w:lang w:val="en-US" w:eastAsia="zh-CN" w:bidi="ar"/>
+        </w:rPr>
+        <w:t>PeakTime: 125.2935</w:t>
+      </w:r>
+    </w:p>
+    <w:p>
+      <w:pPr>
+        <w:keepNext w:val="0"/>
+        <w:keepLines w:val="0"/>
+        <w:widowControl/>
+        <w:suppressLineNumbers w:val="0"/>
+        <w:spacing w:line="257" w:lineRule="atLeast"/>
+        <w:jc w:val="left"/>
+        <w:rPr>
+          <w:rFonts w:hint="default" w:ascii="Consolas" w:hAnsi="Consolas" w:eastAsia="Consolas" w:cs="Consolas"/>
+          <w:i w:val="0"/>
+          <w:iCs w:val="0"/>
+          <w:color w:val="212121"/>
+          <w:kern w:val="0"/>
+          <w:sz w:val="32"/>
+          <w:szCs w:val="32"/>
+          <w:lang w:val="en-US" w:eastAsia="zh-CN" w:bidi="ar"/>
+        </w:rPr>
+      </w:pPr>
+    </w:p>
+    <w:p>
+      <w:pPr>
+        <w:keepNext w:val="0"/>
+        <w:keepLines w:val="0"/>
+        <w:widowControl/>
+        <w:suppressLineNumbers w:val="0"/>
+        <w:spacing w:line="257" w:lineRule="atLeast"/>
+        <w:jc w:val="left"/>
+        <w:rPr>
           <w:rFonts w:ascii="Consolas" w:hAnsi="Consolas" w:eastAsia="Consolas" w:cs="Consolas"/>
           <w:i w:val="0"/>
           <w:iCs w:val="0"/>
@@ -2080,216 +2332,54 @@
           <w:szCs w:val="32"/>
           <w:lang w:val="en-US" w:eastAsia="zh-CN" w:bidi="ar"/>
         </w:rPr>
-        <w:t>RiseTime: 37.4676</w:t>
-      </w:r>
-      <w:r>
-        <w:rPr>
-          <w:rFonts w:hint="default" w:ascii="Consolas" w:hAnsi="Consolas" w:eastAsia="Consolas" w:cs="Consolas"/>
-          <w:i w:val="0"/>
-          <w:iCs w:val="0"/>
-          <w:color w:val="212121"/>
-          <w:kern w:val="0"/>
-          <w:sz w:val="32"/>
-          <w:szCs w:val="32"/>
-          <w:lang w:val="en-US" w:eastAsia="zh-CN" w:bidi="ar"/>
-        </w:rPr>
-        <w:br w:type="textWrapping"/>
-      </w:r>
-      <w:r>
-        <w:rPr>
-          <w:rFonts w:hint="default" w:ascii="Consolas" w:hAnsi="Consolas" w:eastAsia="Consolas" w:cs="Consolas"/>
-          <w:i w:val="0"/>
-          <w:iCs w:val="0"/>
-          <w:color w:val="212121"/>
-          <w:kern w:val="0"/>
-          <w:sz w:val="32"/>
-          <w:szCs w:val="32"/>
-          <w:lang w:val="en-US" w:eastAsia="zh-CN" w:bidi="ar"/>
-        </w:rPr>
-        <w:t>TransientTime: 68.9668</w:t>
-      </w:r>
-      <w:r>
-        <w:rPr>
-          <w:rFonts w:hint="default" w:ascii="Consolas" w:hAnsi="Consolas" w:eastAsia="Consolas" w:cs="Consolas"/>
-          <w:i w:val="0"/>
-          <w:iCs w:val="0"/>
-          <w:color w:val="212121"/>
-          <w:kern w:val="0"/>
-          <w:sz w:val="32"/>
-          <w:szCs w:val="32"/>
-          <w:lang w:val="en-US" w:eastAsia="zh-CN" w:bidi="ar"/>
-        </w:rPr>
-        <w:br w:type="textWrapping"/>
-      </w:r>
-      <w:r>
-        <w:rPr>
-          <w:rFonts w:hint="default" w:ascii="Consolas" w:hAnsi="Consolas" w:eastAsia="Consolas" w:cs="Consolas"/>
-          <w:i w:val="0"/>
-          <w:iCs w:val="0"/>
-          <w:color w:val="212121"/>
-          <w:kern w:val="0"/>
-          <w:sz w:val="32"/>
-          <w:szCs w:val="32"/>
-          <w:lang w:val="en-US" w:eastAsia="zh-CN" w:bidi="ar"/>
-        </w:rPr>
-        <w:t>SettlingTime: 68.9668</w:t>
-      </w:r>
-      <w:r>
-        <w:rPr>
-          <w:rFonts w:hint="default" w:ascii="Consolas" w:hAnsi="Consolas" w:eastAsia="Consolas" w:cs="Consolas"/>
-          <w:i w:val="0"/>
-          <w:iCs w:val="0"/>
-          <w:color w:val="212121"/>
-          <w:kern w:val="0"/>
-          <w:sz w:val="32"/>
-          <w:szCs w:val="32"/>
-          <w:lang w:val="en-US" w:eastAsia="zh-CN" w:bidi="ar"/>
-        </w:rPr>
-        <w:br w:type="textWrapping"/>
-      </w:r>
-      <w:r>
-        <w:rPr>
-          <w:rFonts w:hint="default" w:ascii="Consolas" w:hAnsi="Consolas" w:eastAsia="Consolas" w:cs="Consolas"/>
-          <w:i w:val="0"/>
-          <w:iCs w:val="0"/>
-          <w:color w:val="212121"/>
-          <w:kern w:val="0"/>
-          <w:sz w:val="32"/>
-          <w:szCs w:val="32"/>
-          <w:lang w:val="en-US" w:eastAsia="zh-CN" w:bidi="ar"/>
-        </w:rPr>
-        <w:t>SettlingMin: 0.0784</w:t>
-      </w:r>
-      <w:r>
-        <w:rPr>
-          <w:rFonts w:hint="default" w:ascii="Consolas" w:hAnsi="Consolas" w:eastAsia="Consolas" w:cs="Consolas"/>
-          <w:i w:val="0"/>
-          <w:iCs w:val="0"/>
-          <w:color w:val="212121"/>
-          <w:kern w:val="0"/>
-          <w:sz w:val="32"/>
-          <w:szCs w:val="32"/>
-          <w:lang w:val="en-US" w:eastAsia="zh-CN" w:bidi="ar"/>
-        </w:rPr>
-        <w:br w:type="textWrapping"/>
-      </w:r>
-      <w:r>
-        <w:rPr>
-          <w:rFonts w:hint="default" w:ascii="Consolas" w:hAnsi="Consolas" w:eastAsia="Consolas" w:cs="Consolas"/>
-          <w:i w:val="0"/>
-          <w:iCs w:val="0"/>
-          <w:color w:val="212121"/>
-          <w:kern w:val="0"/>
-          <w:sz w:val="32"/>
-          <w:szCs w:val="32"/>
-          <w:lang w:val="en-US" w:eastAsia="zh-CN" w:bidi="ar"/>
-        </w:rPr>
-        <w:t>SettlingMax: 0.0869</w:t>
-      </w:r>
-      <w:r>
-        <w:rPr>
-          <w:rFonts w:hint="default" w:ascii="Consolas" w:hAnsi="Consolas" w:eastAsia="Consolas" w:cs="Consolas"/>
-          <w:i w:val="0"/>
-          <w:iCs w:val="0"/>
-          <w:color w:val="212121"/>
-          <w:kern w:val="0"/>
-          <w:sz w:val="32"/>
-          <w:szCs w:val="32"/>
-          <w:lang w:val="en-US" w:eastAsia="zh-CN" w:bidi="ar"/>
-        </w:rPr>
-        <w:br w:type="textWrapping"/>
-      </w:r>
-      <w:r>
-        <w:rPr>
-          <w:rFonts w:hint="default" w:ascii="Consolas" w:hAnsi="Consolas" w:eastAsia="Consolas" w:cs="Consolas"/>
-          <w:i w:val="0"/>
-          <w:iCs w:val="0"/>
-          <w:color w:val="212121"/>
-          <w:kern w:val="0"/>
-          <w:sz w:val="32"/>
-          <w:szCs w:val="32"/>
-          <w:lang w:val="en-US" w:eastAsia="zh-CN" w:bidi="ar"/>
-        </w:rPr>
-        <w:t>Overshoot: 0</w:t>
-      </w:r>
-      <w:r>
-        <w:rPr>
-          <w:rFonts w:hint="default" w:ascii="Consolas" w:hAnsi="Consolas" w:eastAsia="Consolas" w:cs="Consolas"/>
-          <w:i w:val="0"/>
-          <w:iCs w:val="0"/>
-          <w:color w:val="212121"/>
-          <w:kern w:val="0"/>
-          <w:sz w:val="32"/>
-          <w:szCs w:val="32"/>
-          <w:lang w:val="en-US" w:eastAsia="zh-CN" w:bidi="ar"/>
-        </w:rPr>
-        <w:br w:type="textWrapping"/>
-      </w:r>
-      <w:r>
-        <w:rPr>
-          <w:rFonts w:hint="default" w:ascii="Consolas" w:hAnsi="Consolas" w:eastAsia="Consolas" w:cs="Consolas"/>
-          <w:i w:val="0"/>
-          <w:iCs w:val="0"/>
-          <w:color w:val="212121"/>
-          <w:kern w:val="0"/>
-          <w:sz w:val="32"/>
-          <w:szCs w:val="32"/>
-          <w:lang w:val="en-US" w:eastAsia="zh-CN" w:bidi="ar"/>
-        </w:rPr>
-        <w:t>Undershoot: 0</w:t>
-      </w:r>
-      <w:r>
-        <w:rPr>
-          <w:rFonts w:hint="default" w:ascii="Consolas" w:hAnsi="Consolas" w:eastAsia="Consolas" w:cs="Consolas"/>
-          <w:i w:val="0"/>
-          <w:iCs w:val="0"/>
-          <w:color w:val="212121"/>
-          <w:kern w:val="0"/>
-          <w:sz w:val="32"/>
-          <w:szCs w:val="32"/>
-          <w:lang w:val="en-US" w:eastAsia="zh-CN" w:bidi="ar"/>
-        </w:rPr>
-        <w:br w:type="textWrapping"/>
-      </w:r>
-      <w:r>
-        <w:rPr>
-          <w:rFonts w:hint="default" w:ascii="Consolas" w:hAnsi="Consolas" w:eastAsia="Consolas" w:cs="Consolas"/>
-          <w:i w:val="0"/>
-          <w:iCs w:val="0"/>
-          <w:color w:val="212121"/>
-          <w:kern w:val="0"/>
-          <w:sz w:val="32"/>
-          <w:szCs w:val="32"/>
-          <w:lang w:val="en-US" w:eastAsia="zh-CN" w:bidi="ar"/>
-        </w:rPr>
-        <w:t>Peak: 0.0869</w:t>
-      </w:r>
-      <w:r>
-        <w:rPr>
-          <w:rFonts w:hint="default" w:ascii="Consolas" w:hAnsi="Consolas" w:eastAsia="Consolas" w:cs="Consolas"/>
-          <w:i w:val="0"/>
-          <w:iCs w:val="0"/>
-          <w:color w:val="212121"/>
-          <w:kern w:val="0"/>
-          <w:sz w:val="32"/>
-          <w:szCs w:val="32"/>
-          <w:lang w:val="en-US" w:eastAsia="zh-CN" w:bidi="ar"/>
-        </w:rPr>
-        <w:br w:type="textWrapping"/>
-      </w:r>
-      <w:r>
-        <w:rPr>
-          <w:rFonts w:hint="default" w:ascii="Consolas" w:hAnsi="Consolas" w:eastAsia="Consolas" w:cs="Consolas"/>
-          <w:i w:val="0"/>
-          <w:iCs w:val="0"/>
-          <w:color w:val="212121"/>
-          <w:kern w:val="0"/>
-          <w:sz w:val="32"/>
-          <w:szCs w:val="32"/>
-          <w:lang w:val="en-US" w:eastAsia="zh-CN" w:bidi="ar"/>
-        </w:rPr>
-        <w:t>PeakTime: 125.2935</w:t>
-      </w:r>
+        <w:t>ess =</w:t>
+      </w:r>
+      <w:r>
+        <w:rPr>
+          <w:rFonts w:hint="default" w:ascii="Consolas" w:hAnsi="Consolas" w:eastAsia="Consolas" w:cs="Consolas"/>
+          <w:i w:val="0"/>
+          <w:iCs w:val="0"/>
+          <w:color w:val="212121"/>
+          <w:kern w:val="0"/>
+          <w:sz w:val="32"/>
+          <w:szCs w:val="32"/>
+          <w:lang w:val="en-US" w:eastAsia="zh-CN" w:bidi="ar"/>
+        </w:rPr>
+        <w:t xml:space="preserve"> </w:t>
+      </w:r>
+      <w:r>
+        <w:rPr>
+          <w:rFonts w:hint="default" w:ascii="Consolas" w:hAnsi="Consolas" w:eastAsia="Consolas" w:cs="Consolas"/>
+          <w:i w:val="0"/>
+          <w:iCs w:val="0"/>
+          <w:color w:val="212121"/>
+          <w:kern w:val="0"/>
+          <w:sz w:val="32"/>
+          <w:szCs w:val="32"/>
+          <w:lang w:val="en-US" w:eastAsia="zh-CN" w:bidi="ar"/>
+        </w:rPr>
+        <w:t>1.9352</w:t>
+      </w:r>
+    </w:p>
+    <w:p>
+      <w:pPr>
+        <w:keepNext w:val="0"/>
+        <w:keepLines w:val="0"/>
+        <w:widowControl/>
+        <w:suppressLineNumbers w:val="0"/>
+        <w:spacing w:line="257" w:lineRule="atLeast"/>
+        <w:jc w:val="left"/>
+        <w:rPr>
+          <w:rFonts w:hint="default" w:ascii="Consolas" w:hAnsi="Consolas" w:eastAsia="Consolas" w:cs="Consolas"/>
+          <w:i w:val="0"/>
+          <w:iCs w:val="0"/>
+          <w:color w:val="212121"/>
+          <w:kern w:val="0"/>
+          <w:sz w:val="32"/>
+          <w:szCs w:val="32"/>
+          <w:lang w:val="en-US" w:eastAsia="zh-CN" w:bidi="ar"/>
+        </w:rPr>
+      </w:pPr>
     </w:p>
     <w:p>
       <w:pPr>
@@ -2370,6 +2460,40 @@
         <w:spacing w:line="257" w:lineRule="atLeast"/>
         <w:jc w:val="left"/>
         <w:rPr>
+          <w:rFonts w:hint="default" w:ascii="Consolas" w:hAnsi="Consolas" w:eastAsia="Consolas" w:cs="Consolas"/>
+          <w:i w:val="0"/>
+          <w:iCs w:val="0"/>
+          <w:color w:val="212121"/>
+          <w:kern w:val="0"/>
+          <w:sz w:val="32"/>
+          <w:szCs w:val="32"/>
+          <w:lang w:val="en-US" w:eastAsia="zh-CN" w:bidi="ar"/>
+        </w:rPr>
+      </w:pPr>
+      <w:r>
+        <w:rPr>
+          <w:rFonts w:hint="default" w:ascii="Consolas" w:hAnsi="Consolas" w:eastAsia="Consolas" w:cs="Consolas"/>
+          <w:i w:val="0"/>
+          <w:iCs w:val="0"/>
+          <w:color w:val="212121"/>
+          <w:kern w:val="0"/>
+          <w:sz w:val="32"/>
+          <w:szCs w:val="32"/>
+          <w:lang w:val="en-US" w:eastAsia="zh-CN" w:bidi="ar"/>
+        </w:rPr>
+        <w:t xml:space="preserve">From graph we can see that the system is stable </w:t>
+      </w:r>
+    </w:p>
+    <w:p/>
+    <w:p>
+      <w:pPr>
+        <w:keepNext w:val="0"/>
+        <w:keepLines w:val="0"/>
+        <w:widowControl/>
+        <w:suppressLineNumbers w:val="0"/>
+        <w:spacing w:line="257" w:lineRule="atLeast"/>
+        <w:jc w:val="left"/>
+        <w:rPr>
           <w:rFonts w:ascii="Consolas" w:hAnsi="Consolas" w:eastAsia="Consolas" w:cs="Consolas"/>
           <w:i w:val="0"/>
           <w:iCs w:val="0"/>
@@ -2662,6 +2786,40 @@
         <w:spacing w:line="257" w:lineRule="atLeast"/>
         <w:jc w:val="left"/>
         <w:rPr>
+          <w:rFonts w:hint="default" w:ascii="Consolas" w:hAnsi="Consolas" w:eastAsia="Consolas" w:cs="Consolas"/>
+          <w:i w:val="0"/>
+          <w:iCs w:val="0"/>
+          <w:color w:val="212121"/>
+          <w:kern w:val="0"/>
+          <w:sz w:val="32"/>
+          <w:szCs w:val="32"/>
+          <w:lang w:val="en-US" w:eastAsia="zh-CN" w:bidi="ar"/>
+        </w:rPr>
+      </w:pPr>
+      <w:r>
+        <w:rPr>
+          <w:rFonts w:hint="default" w:ascii="Consolas" w:hAnsi="Consolas" w:eastAsia="Consolas" w:cs="Consolas"/>
+          <w:i w:val="0"/>
+          <w:iCs w:val="0"/>
+          <w:color w:val="212121"/>
+          <w:kern w:val="0"/>
+          <w:sz w:val="32"/>
+          <w:szCs w:val="32"/>
+          <w:lang w:val="en-US" w:eastAsia="zh-CN" w:bidi="ar"/>
+        </w:rPr>
+        <w:t xml:space="preserve">From graph we can see that the system is stable </w:t>
+      </w:r>
+    </w:p>
+    <w:p/>
+    <w:p>
+      <w:pPr>
+        <w:keepNext w:val="0"/>
+        <w:keepLines w:val="0"/>
+        <w:widowControl/>
+        <w:suppressLineNumbers w:val="0"/>
+        <w:spacing w:line="257" w:lineRule="atLeast"/>
+        <w:jc w:val="left"/>
+        <w:rPr>
           <w:rFonts w:ascii="Consolas" w:hAnsi="Consolas" w:eastAsia="Consolas" w:cs="Consolas"/>
           <w:i w:val="0"/>
           <w:iCs w:val="0"/>
@@ -2954,6 +3112,61 @@
         <w:spacing w:line="257" w:lineRule="atLeast"/>
         <w:jc w:val="left"/>
         <w:rPr>
+          <w:rFonts w:hint="default" w:ascii="Consolas" w:hAnsi="Consolas" w:eastAsia="Consolas" w:cs="Consolas"/>
+          <w:i w:val="0"/>
+          <w:iCs w:val="0"/>
+          <w:color w:val="212121"/>
+          <w:kern w:val="0"/>
+          <w:sz w:val="32"/>
+          <w:szCs w:val="32"/>
+          <w:lang w:val="en-US" w:eastAsia="zh-CN" w:bidi="ar"/>
+        </w:rPr>
+      </w:pPr>
+    </w:p>
+    <w:p>
+      <w:pPr>
+        <w:keepNext w:val="0"/>
+        <w:keepLines w:val="0"/>
+        <w:widowControl/>
+        <w:suppressLineNumbers w:val="0"/>
+        <w:spacing w:line="257" w:lineRule="atLeast"/>
+        <w:jc w:val="left"/>
+        <w:rPr>
+          <w:rFonts w:hint="default" w:ascii="Consolas" w:hAnsi="Consolas" w:eastAsia="Consolas" w:cs="Consolas"/>
+          <w:i w:val="0"/>
+          <w:iCs w:val="0"/>
+          <w:color w:val="212121"/>
+          <w:kern w:val="0"/>
+          <w:sz w:val="32"/>
+          <w:szCs w:val="32"/>
+          <w:lang w:val="en-US" w:eastAsia="zh-CN" w:bidi="ar"/>
+        </w:rPr>
+      </w:pPr>
+      <w:r>
+        <w:rPr>
+          <w:rFonts w:hint="default" w:ascii="Consolas" w:hAnsi="Consolas" w:eastAsia="Consolas" w:cs="Consolas"/>
+          <w:i w:val="0"/>
+          <w:iCs w:val="0"/>
+          <w:color w:val="212121"/>
+          <w:kern w:val="0"/>
+          <w:sz w:val="32"/>
+          <w:szCs w:val="32"/>
+          <w:lang w:val="en-US" w:eastAsia="zh-CN" w:bidi="ar"/>
+        </w:rPr>
+        <w:t xml:space="preserve">From graph we can see that the system is stable </w:t>
+      </w:r>
+    </w:p>
+    <w:p/>
+    <w:p/>
+    <w:p>
+      <w:pPr>
+        <w:keepNext w:val="0"/>
+        <w:keepLines w:val="0"/>
+        <w:widowControl/>
+        <w:suppressLineNumbers w:val="0"/>
+        <w:spacing w:line="257" w:lineRule="atLeast"/>
+        <w:jc w:val="left"/>
+        <w:rPr>
           <w:rFonts w:ascii="Consolas" w:hAnsi="Consolas" w:eastAsia="Consolas" w:cs="Consolas"/>
           <w:i w:val="0"/>
           <w:iCs w:val="0"/>
@@ -3239,12 +3452,68 @@
         <w:spacing w:line="257" w:lineRule="atLeast"/>
         <w:jc w:val="left"/>
         <w:rPr>
-          <w:rFonts w:ascii="Consolas" w:hAnsi="Consolas" w:eastAsia="Consolas" w:cs="Consolas"/>
-          <w:i w:val="0"/>
-          <w:iCs w:val="0"/>
-          <w:color w:val="212121"/>
-          <w:sz w:val="32"/>
-          <w:szCs w:val="32"/>
+          <w:rFonts w:hint="default" w:ascii="Consolas" w:hAnsi="Consolas" w:eastAsia="Consolas" w:cs="Consolas"/>
+          <w:i w:val="0"/>
+          <w:iCs w:val="0"/>
+          <w:color w:val="212121"/>
+          <w:kern w:val="0"/>
+          <w:sz w:val="32"/>
+          <w:szCs w:val="32"/>
+          <w:lang w:val="en-US" w:eastAsia="zh-CN" w:bidi="ar"/>
+        </w:rPr>
+      </w:pPr>
+    </w:p>
+    <w:p>
+      <w:pPr>
+        <w:keepNext w:val="0"/>
+        <w:keepLines w:val="0"/>
+        <w:widowControl/>
+        <w:suppressLineNumbers w:val="0"/>
+        <w:spacing w:line="257" w:lineRule="atLeast"/>
+        <w:jc w:val="left"/>
+        <w:rPr>
+          <w:rFonts w:hint="default" w:ascii="Consolas" w:hAnsi="Consolas" w:eastAsia="Consolas" w:cs="Consolas"/>
+          <w:i w:val="0"/>
+          <w:iCs w:val="0"/>
+          <w:color w:val="212121"/>
+          <w:kern w:val="0"/>
+          <w:sz w:val="32"/>
+          <w:szCs w:val="32"/>
+          <w:lang w:val="en-US" w:eastAsia="zh-CN" w:bidi="ar"/>
+        </w:rPr>
+      </w:pPr>
+      <w:r>
+        <w:rPr>
+          <w:rFonts w:hint="default" w:ascii="Consolas" w:hAnsi="Consolas" w:eastAsia="Consolas" w:cs="Consolas"/>
+          <w:i w:val="0"/>
+          <w:iCs w:val="0"/>
+          <w:color w:val="212121"/>
+          <w:kern w:val="0"/>
+          <w:sz w:val="32"/>
+          <w:szCs w:val="32"/>
+          <w:lang w:val="en-US" w:eastAsia="zh-CN" w:bidi="ar"/>
+        </w:rPr>
+        <w:t xml:space="preserve">From graph we can see that the system is not stable </w:t>
+      </w:r>
+    </w:p>
+    <w:p/>
+    <w:p>
+      <w:pPr>
+        <w:keepNext w:val="0"/>
+        <w:keepLines w:val="0"/>
+        <w:widowControl/>
+        <w:suppressLineNumbers w:val="0"/>
+        <w:spacing w:line="257" w:lineRule="atLeast"/>
+        <w:jc w:val="left"/>
+        <w:rPr>
+          <w:rFonts w:hint="default" w:ascii="Consolas" w:hAnsi="Consolas" w:eastAsia="Consolas" w:cs="Consolas"/>
+          <w:i w:val="0"/>
+          <w:iCs w:val="0"/>
+          <w:color w:val="212121"/>
+          <w:kern w:val="0"/>
+          <w:sz w:val="32"/>
+          <w:szCs w:val="32"/>
+          <w:lang w:val="en-US" w:eastAsia="zh-CN" w:bidi="ar"/>
         </w:rPr>
       </w:pPr>
       <w:r>
@@ -3468,6 +3737,26 @@
         </w:rPr>
         <w:t>PeakTime: Inf</w:t>
       </w:r>
+    </w:p>
+    <w:p>
+      <w:pPr>
+        <w:keepNext w:val="0"/>
+        <w:keepLines w:val="0"/>
+        <w:widowControl/>
+        <w:suppressLineNumbers w:val="0"/>
+        <w:spacing w:line="257" w:lineRule="atLeast"/>
+        <w:jc w:val="left"/>
+        <w:rPr>
+          <w:rFonts w:hint="default" w:ascii="Consolas" w:hAnsi="Consolas" w:eastAsia="Consolas" w:cs="Consolas"/>
+          <w:i w:val="0"/>
+          <w:iCs w:val="0"/>
+          <w:color w:val="212121"/>
+          <w:kern w:val="0"/>
+          <w:sz w:val="32"/>
+          <w:szCs w:val="32"/>
+          <w:lang w:val="en-US" w:eastAsia="zh-CN" w:bidi="ar"/>
+        </w:rPr>
+      </w:pPr>
     </w:p>
     <w:p>
       <w:pPr>
@@ -3594,8 +3883,8 @@
       <w:r>
         <w:drawing>
           <wp:inline distT="0" distB="0" distL="114300" distR="114300">
-            <wp:extent cx="5269230" cy="3949700"/>
-            <wp:effectExtent l="0" t="0" r="12700" b="7620"/>
+            <wp:extent cx="4253865" cy="3763010"/>
+            <wp:effectExtent l="245745" t="0" r="0" b="0"/>
             <wp:docPr id="10" name="Picture 7"/>
             <wp:cNvGraphicFramePr>
               <a:graphicFrameLocks xmlns:a="http://schemas.openxmlformats.org/drawingml/2006/main" noChangeAspect="1"/>
@@ -3611,6 +3900,7 @@
                   </pic:nvPicPr>
                   <pic:blipFill>
                     <a:blip r:embed="rId13"/>
+                    <a:srcRect l="12280" t="1768" r="6990" b="2958"/>
                     <a:stretch>
                       <a:fillRect/>
                     </a:stretch>
@@ -3618,7 +3908,7 @@
                   <pic:spPr>
                     <a:xfrm rot="5400000">
                       <a:off x="0" y="0"/>
-                      <a:ext cx="5269230" cy="3949700"/>
+                      <a:ext cx="4253865" cy="3763010"/>
                     </a:xfrm>
                     <a:prstGeom prst="rect">
                       <a:avLst/>
@@ -3639,8 +3929,8 @@
       <w:r>
         <w:drawing>
           <wp:inline distT="0" distB="0" distL="114300" distR="114300">
-            <wp:extent cx="5274310" cy="3340735"/>
-            <wp:effectExtent l="0" t="0" r="12065" b="2540"/>
+            <wp:extent cx="4257040" cy="3340735"/>
+            <wp:effectExtent l="458470" t="0" r="0" b="0"/>
             <wp:docPr id="11" name="Picture 8"/>
             <wp:cNvGraphicFramePr>
               <a:graphicFrameLocks xmlns:a="http://schemas.openxmlformats.org/drawingml/2006/main" noChangeAspect="1"/>
@@ -3656,6 +3946,7 @@
                   </pic:nvPicPr>
                   <pic:blipFill>
                     <a:blip r:embed="rId14"/>
+                    <a:srcRect l="13135" r="6152"/>
                     <a:stretch>
                       <a:fillRect/>
                     </a:stretch>
@@ -3663,7 +3954,7 @@
                   <pic:spPr>
                     <a:xfrm rot="5400000">
                       <a:off x="0" y="0"/>
-                      <a:ext cx="5274310" cy="3340735"/>
+                      <a:ext cx="4257040" cy="3340735"/>
                     </a:xfrm>
                     <a:prstGeom prst="rect">
                       <a:avLst/>
@@ -3679,6 +3970,8 @@
           </wp:inline>
         </w:drawing>
       </w:r>
+      <w:bookmarkStart w:id="0" w:name="_GoBack"/>
+      <w:bookmarkEnd w:id="0"/>
     </w:p>
     <w:p>
       <w:pPr>
